--- a/Walter/TripReports/Sept Trip/Day 6.docx
+++ b/Walter/TripReports/Sept Trip/Day 6.docx
@@ -63,14 +63,7 @@
           <w:b/>
           <w:bCs/>
         </w:rPr>
-        <w:t xml:space="preserve"> Woodall Mountain, MS</w:t>
-      </w:r>
-      <w:r>
-        <w:rPr>
-          <w:b/>
-          <w:bCs/>
-        </w:rPr>
-        <w:t xml:space="preserve">: </w:t>
+        <w:t xml:space="preserve"> Woodall Mountain, MS: </w:t>
       </w:r>
       <w:r>
         <w:rPr>
@@ -103,58 +96,46 @@
         <w:rPr>
           <w:rStyle w:val="renderable-component-text"/>
         </w:rPr>
-        <w:t xml:space="preserve"> Rd</w:t>
-      </w:r>
-      <w:r>
+        <w:t xml:space="preserve"> Rd (aka 281, and aka 42, and aka 96) for 39 miles to g</w:t>
+      </w:r>
+      <w:r>
+        <w:rPr>
+          <w:bCs/>
+        </w:rPr>
+        <w:t>et on I-20 W to Birmingham</w:t>
+      </w:r>
+    </w:p>
+    <w:p>
+      <w:pPr>
         <w:rPr>
           <w:rStyle w:val="renderable-component-text"/>
         </w:rPr>
-        <w:t xml:space="preserve"> (aka 281, and aka 42, and aka 96) for 39 miles to g</w:t>
-      </w:r>
-      <w:r>
-        <w:rPr>
-          <w:bCs/>
-        </w:rPr>
-        <w:t>et on I-20 W to Birmingham</w:t>
-      </w:r>
-    </w:p>
-    <w:p>
-      <w:pPr>
+      </w:pPr>
+      <w:r>
+        <w:rPr>
+          <w:bCs/>
+        </w:rPr>
+        <w:t xml:space="preserve">Here is how to do that:  </w:t>
+      </w:r>
+      <w:r>
         <w:rPr>
           <w:rStyle w:val="renderable-component-text"/>
         </w:rPr>
-      </w:pPr>
-      <w:r>
-        <w:rPr>
-          <w:bCs/>
-        </w:rPr>
-        <w:t xml:space="preserve">Here is how to do that:  </w:t>
-      </w:r>
+        <w:t xml:space="preserve">Turn right onto </w:t>
+      </w:r>
+      <w:proofErr w:type="spellStart"/>
       <w:r>
         <w:rPr>
           <w:rStyle w:val="renderable-component-text"/>
         </w:rPr>
-        <w:t xml:space="preserve">Turn right onto </w:t>
-      </w:r>
-      <w:proofErr w:type="spellStart"/>
+        <w:t>McElderry</w:t>
+      </w:r>
+      <w:proofErr w:type="spellEnd"/>
       <w:r>
         <w:rPr>
           <w:rStyle w:val="renderable-component-text"/>
         </w:rPr>
-        <w:t>McElderry</w:t>
-      </w:r>
-      <w:proofErr w:type="spellEnd"/>
-      <w:r>
-        <w:rPr>
-          <w:rStyle w:val="renderable-component-text"/>
-        </w:rPr>
-        <w:t xml:space="preserve"> Rd</w:t>
-      </w:r>
-      <w:r>
-        <w:rPr>
-          <w:rStyle w:val="renderable-component-text"/>
-        </w:rPr>
-        <w:t xml:space="preserve"> (aka 47) </w:t>
+        <w:t xml:space="preserve"> Rd (aka 47) </w:t>
       </w:r>
       <w:r>
         <w:rPr>
@@ -889,6 +870,15 @@
         </w:rPr>
         <w:t xml:space="preserve">  Or 54 miles, en route to Memphis for Elvis’s Graceland is the Holly Springs NF which Hwy 72 west passes through</w:t>
       </w:r>
+      <w:r>
+        <w:rPr>
+          <w:rFonts w:asciiTheme="minorHAnsi" w:eastAsiaTheme="minorHAnsi" w:hAnsiTheme="minorHAnsi" w:cstheme="minorBidi"/>
+          <w:bCs/>
+          <w:sz w:val="22"/>
+          <w:szCs w:val="22"/>
+        </w:rPr>
+        <w:t>.</w:t>
+      </w:r>
     </w:p>
     <w:p>
       <w:pPr>
@@ -909,7 +899,38 @@
           <w:sz w:val="22"/>
           <w:szCs w:val="22"/>
         </w:rPr>
-        <w:t>Or get a motel in Memphis.</w:t>
+        <w:t xml:space="preserve">In Holly Springs is the </w:t>
+      </w:r>
+      <w:proofErr w:type="spellStart"/>
+      <w:r>
+        <w:rPr>
+          <w:rFonts w:asciiTheme="minorHAnsi" w:eastAsiaTheme="minorHAnsi" w:hAnsiTheme="minorHAnsi" w:cstheme="minorBidi"/>
+          <w:b/>
+          <w:bCs/>
+          <w:sz w:val="22"/>
+          <w:szCs w:val="22"/>
+        </w:rPr>
+        <w:t>Chewalla</w:t>
+      </w:r>
+      <w:proofErr w:type="spellEnd"/>
+      <w:r>
+        <w:rPr>
+          <w:rFonts w:asciiTheme="minorHAnsi" w:eastAsiaTheme="minorHAnsi" w:hAnsiTheme="minorHAnsi" w:cstheme="minorBidi"/>
+          <w:b/>
+          <w:bCs/>
+          <w:sz w:val="22"/>
+          <w:szCs w:val="22"/>
+        </w:rPr>
+        <w:t xml:space="preserve"> Lake Campground</w:t>
+      </w:r>
+      <w:r>
+        <w:rPr>
+          <w:rFonts w:asciiTheme="minorHAnsi" w:eastAsiaTheme="minorHAnsi" w:hAnsiTheme="minorHAnsi" w:cstheme="minorBidi"/>
+          <w:bCs/>
+          <w:sz w:val="22"/>
+          <w:szCs w:val="22"/>
+        </w:rPr>
+        <w:t>:</w:t>
       </w:r>
     </w:p>
     <w:p>
@@ -917,13 +938,301 @@
         <w:pStyle w:val="NormalWeb"/>
         <w:shd w:val="clear" w:color="auto" w:fill="FFFFFF"/>
         <w:spacing w:before="0" w:beforeAutospacing="0" w:after="300" w:afterAutospacing="0"/>
-        <w:rPr>
-          <w:rFonts w:asciiTheme="minorHAnsi" w:eastAsiaTheme="minorHAnsi" w:hAnsiTheme="minorHAnsi" w:cstheme="minorBidi"/>
-          <w:bCs/>
-          <w:sz w:val="22"/>
-          <w:szCs w:val="22"/>
-        </w:rPr>
-      </w:pPr>
+        <w:ind w:left="720"/>
+        <w:rPr>
+          <w:rFonts w:asciiTheme="minorHAnsi" w:eastAsiaTheme="minorHAnsi" w:hAnsiTheme="minorHAnsi" w:cstheme="minorBidi"/>
+          <w:bCs/>
+          <w:sz w:val="22"/>
+          <w:szCs w:val="22"/>
+        </w:rPr>
+      </w:pPr>
+      <w:bookmarkStart w:id="0" w:name="_GoBack"/>
+      <w:r>
+        <w:rPr>
+          <w:rFonts w:asciiTheme="minorHAnsi" w:eastAsiaTheme="minorHAnsi" w:hAnsiTheme="minorHAnsi" w:cstheme="minorBidi"/>
+          <w:bCs/>
+          <w:sz w:val="22"/>
+          <w:szCs w:val="22"/>
+        </w:rPr>
+        <w:t xml:space="preserve">From Hwy 72 about 68 miles from Woodall, turn left on to Hwy 7 </w:t>
+      </w:r>
+      <w:proofErr w:type="gramStart"/>
+      <w:r>
+        <w:rPr>
+          <w:rFonts w:asciiTheme="minorHAnsi" w:eastAsiaTheme="minorHAnsi" w:hAnsiTheme="minorHAnsi" w:cstheme="minorBidi"/>
+          <w:bCs/>
+          <w:sz w:val="22"/>
+          <w:szCs w:val="22"/>
+        </w:rPr>
+        <w:t xml:space="preserve">go  </w:t>
+      </w:r>
+      <w:r>
+        <w:rPr>
+          <w:rFonts w:asciiTheme="minorHAnsi" w:eastAsiaTheme="minorHAnsi" w:hAnsiTheme="minorHAnsi" w:cstheme="minorBidi"/>
+          <w:bCs/>
+          <w:sz w:val="22"/>
+          <w:szCs w:val="22"/>
+        </w:rPr>
+        <w:t>13.7</w:t>
+      </w:r>
+      <w:proofErr w:type="gramEnd"/>
+      <w:r>
+        <w:rPr>
+          <w:rFonts w:asciiTheme="minorHAnsi" w:eastAsiaTheme="minorHAnsi" w:hAnsiTheme="minorHAnsi" w:cstheme="minorBidi"/>
+          <w:bCs/>
+          <w:sz w:val="22"/>
+          <w:szCs w:val="22"/>
+        </w:rPr>
+        <w:t xml:space="preserve"> mi</w:t>
+      </w:r>
+    </w:p>
+    <w:p>
+      <w:pPr>
+        <w:pStyle w:val="NormalWeb"/>
+        <w:shd w:val="clear" w:color="auto" w:fill="FFFFFF"/>
+        <w:spacing w:after="300"/>
+        <w:ind w:left="720"/>
+        <w:rPr>
+          <w:rFonts w:asciiTheme="minorHAnsi" w:eastAsiaTheme="minorHAnsi" w:hAnsiTheme="minorHAnsi" w:cstheme="minorBidi"/>
+          <w:bCs/>
+          <w:sz w:val="22"/>
+          <w:szCs w:val="22"/>
+        </w:rPr>
+      </w:pPr>
+      <w:r>
+        <w:rPr>
+          <w:rFonts w:asciiTheme="minorHAnsi" w:eastAsiaTheme="minorHAnsi" w:hAnsiTheme="minorHAnsi" w:cstheme="minorBidi"/>
+          <w:bCs/>
+          <w:sz w:val="22"/>
+          <w:szCs w:val="22"/>
+        </w:rPr>
+        <w:t xml:space="preserve">Turn left onto Eddie Lee Smith </w:t>
+      </w:r>
+      <w:proofErr w:type="spellStart"/>
+      <w:r>
+        <w:rPr>
+          <w:rFonts w:asciiTheme="minorHAnsi" w:eastAsiaTheme="minorHAnsi" w:hAnsiTheme="minorHAnsi" w:cstheme="minorBidi"/>
+          <w:bCs/>
+          <w:sz w:val="22"/>
+          <w:szCs w:val="22"/>
+        </w:rPr>
+        <w:t>Dr</w:t>
+      </w:r>
+      <w:proofErr w:type="spellEnd"/>
+      <w:r>
+        <w:rPr>
+          <w:rFonts w:asciiTheme="minorHAnsi" w:eastAsiaTheme="minorHAnsi" w:hAnsiTheme="minorHAnsi" w:cstheme="minorBidi"/>
+          <w:bCs/>
+          <w:sz w:val="22"/>
+          <w:szCs w:val="22"/>
+        </w:rPr>
+        <w:t xml:space="preserve"> </w:t>
+      </w:r>
+      <w:r>
+        <w:rPr>
+          <w:rFonts w:asciiTheme="minorHAnsi" w:eastAsiaTheme="minorHAnsi" w:hAnsiTheme="minorHAnsi" w:cstheme="minorBidi"/>
+          <w:bCs/>
+          <w:sz w:val="22"/>
+          <w:szCs w:val="22"/>
+        </w:rPr>
+        <w:t>0.9 mi</w:t>
+      </w:r>
+    </w:p>
+    <w:p>
+      <w:pPr>
+        <w:pStyle w:val="NormalWeb"/>
+        <w:shd w:val="clear" w:color="auto" w:fill="FFFFFF"/>
+        <w:spacing w:after="300"/>
+        <w:ind w:left="720"/>
+        <w:rPr>
+          <w:rFonts w:asciiTheme="minorHAnsi" w:eastAsiaTheme="minorHAnsi" w:hAnsiTheme="minorHAnsi" w:cstheme="minorBidi"/>
+          <w:bCs/>
+          <w:sz w:val="22"/>
+          <w:szCs w:val="22"/>
+        </w:rPr>
+      </w:pPr>
+      <w:r>
+        <w:rPr>
+          <w:rFonts w:asciiTheme="minorHAnsi" w:eastAsiaTheme="minorHAnsi" w:hAnsiTheme="minorHAnsi" w:cstheme="minorBidi"/>
+          <w:bCs/>
+          <w:sz w:val="22"/>
+          <w:szCs w:val="22"/>
+        </w:rPr>
+        <w:t>Continue onto Mitchell Rd</w:t>
+      </w:r>
+      <w:r>
+        <w:rPr>
+          <w:rFonts w:asciiTheme="minorHAnsi" w:eastAsiaTheme="minorHAnsi" w:hAnsiTheme="minorHAnsi" w:cstheme="minorBidi"/>
+          <w:bCs/>
+          <w:sz w:val="22"/>
+          <w:szCs w:val="22"/>
+        </w:rPr>
+        <w:t xml:space="preserve"> </w:t>
+      </w:r>
+      <w:r>
+        <w:rPr>
+          <w:rFonts w:asciiTheme="minorHAnsi" w:eastAsiaTheme="minorHAnsi" w:hAnsiTheme="minorHAnsi" w:cstheme="minorBidi"/>
+          <w:bCs/>
+          <w:sz w:val="22"/>
+          <w:szCs w:val="22"/>
+        </w:rPr>
+        <w:t>1.0 mi</w:t>
+      </w:r>
+    </w:p>
+    <w:p>
+      <w:pPr>
+        <w:pStyle w:val="NormalWeb"/>
+        <w:shd w:val="clear" w:color="auto" w:fill="FFFFFF"/>
+        <w:spacing w:after="300"/>
+        <w:ind w:left="720"/>
+        <w:rPr>
+          <w:rFonts w:asciiTheme="minorHAnsi" w:eastAsiaTheme="minorHAnsi" w:hAnsiTheme="minorHAnsi" w:cstheme="minorBidi"/>
+          <w:bCs/>
+          <w:sz w:val="22"/>
+          <w:szCs w:val="22"/>
+        </w:rPr>
+      </w:pPr>
+      <w:r>
+        <w:rPr>
+          <w:rFonts w:asciiTheme="minorHAnsi" w:eastAsiaTheme="minorHAnsi" w:hAnsiTheme="minorHAnsi" w:cstheme="minorBidi"/>
+          <w:bCs/>
+          <w:sz w:val="22"/>
+          <w:szCs w:val="22"/>
+        </w:rPr>
+        <w:t>Turn right onto MS-4 W</w:t>
+      </w:r>
+      <w:r>
+        <w:rPr>
+          <w:rFonts w:asciiTheme="minorHAnsi" w:eastAsiaTheme="minorHAnsi" w:hAnsiTheme="minorHAnsi" w:cstheme="minorBidi"/>
+          <w:bCs/>
+          <w:sz w:val="22"/>
+          <w:szCs w:val="22"/>
+        </w:rPr>
+        <w:t xml:space="preserve"> </w:t>
+      </w:r>
+      <w:r>
+        <w:rPr>
+          <w:rFonts w:asciiTheme="minorHAnsi" w:eastAsiaTheme="minorHAnsi" w:hAnsiTheme="minorHAnsi" w:cstheme="minorBidi"/>
+          <w:bCs/>
+          <w:sz w:val="22"/>
+          <w:szCs w:val="22"/>
+        </w:rPr>
+        <w:t>1.5 mi</w:t>
+      </w:r>
+    </w:p>
+    <w:p>
+      <w:pPr>
+        <w:pStyle w:val="NormalWeb"/>
+        <w:shd w:val="clear" w:color="auto" w:fill="FFFFFF"/>
+        <w:spacing w:after="300"/>
+        <w:ind w:left="720"/>
+        <w:rPr>
+          <w:rFonts w:asciiTheme="minorHAnsi" w:eastAsiaTheme="minorHAnsi" w:hAnsiTheme="minorHAnsi" w:cstheme="minorBidi"/>
+          <w:bCs/>
+          <w:sz w:val="22"/>
+          <w:szCs w:val="22"/>
+        </w:rPr>
+      </w:pPr>
+      <w:r>
+        <w:rPr>
+          <w:rFonts w:asciiTheme="minorHAnsi" w:eastAsiaTheme="minorHAnsi" w:hAnsiTheme="minorHAnsi" w:cstheme="minorBidi"/>
+          <w:bCs/>
+          <w:sz w:val="22"/>
+          <w:szCs w:val="22"/>
+        </w:rPr>
+        <w:t>Turn left onto Higdon Rd/Salem Ave</w:t>
+      </w:r>
+      <w:r>
+        <w:rPr>
+          <w:rFonts w:asciiTheme="minorHAnsi" w:eastAsiaTheme="minorHAnsi" w:hAnsiTheme="minorHAnsi" w:cstheme="minorBidi"/>
+          <w:bCs/>
+          <w:sz w:val="22"/>
+          <w:szCs w:val="22"/>
+        </w:rPr>
+        <w:t xml:space="preserve"> </w:t>
+      </w:r>
+      <w:r>
+        <w:rPr>
+          <w:rFonts w:asciiTheme="minorHAnsi" w:eastAsiaTheme="minorHAnsi" w:hAnsiTheme="minorHAnsi" w:cstheme="minorBidi"/>
+          <w:bCs/>
+          <w:sz w:val="22"/>
+          <w:szCs w:val="22"/>
+        </w:rPr>
+        <w:t>Continue to follow Higdon Rd</w:t>
+      </w:r>
+    </w:p>
+    <w:p>
+      <w:pPr>
+        <w:pStyle w:val="NormalWeb"/>
+        <w:shd w:val="clear" w:color="auto" w:fill="FFFFFF"/>
+        <w:spacing w:after="300"/>
+        <w:ind w:left="720"/>
+        <w:rPr>
+          <w:rFonts w:asciiTheme="minorHAnsi" w:eastAsiaTheme="minorHAnsi" w:hAnsiTheme="minorHAnsi" w:cstheme="minorBidi"/>
+          <w:bCs/>
+          <w:sz w:val="22"/>
+          <w:szCs w:val="22"/>
+        </w:rPr>
+      </w:pPr>
+      <w:r>
+        <w:rPr>
+          <w:rFonts w:asciiTheme="minorHAnsi" w:eastAsiaTheme="minorHAnsi" w:hAnsiTheme="minorHAnsi" w:cstheme="minorBidi"/>
+          <w:bCs/>
+          <w:sz w:val="22"/>
+          <w:szCs w:val="22"/>
+        </w:rPr>
+        <w:t>5.6 mi</w:t>
+      </w:r>
+      <w:r>
+        <w:rPr>
+          <w:rFonts w:asciiTheme="minorHAnsi" w:eastAsiaTheme="minorHAnsi" w:hAnsiTheme="minorHAnsi" w:cstheme="minorBidi"/>
+          <w:bCs/>
+          <w:sz w:val="22"/>
+          <w:szCs w:val="22"/>
+        </w:rPr>
+        <w:t xml:space="preserve"> </w:t>
+      </w:r>
+      <w:proofErr w:type="gramStart"/>
+      <w:r>
+        <w:rPr>
+          <w:rFonts w:asciiTheme="minorHAnsi" w:eastAsiaTheme="minorHAnsi" w:hAnsiTheme="minorHAnsi" w:cstheme="minorBidi"/>
+          <w:bCs/>
+          <w:sz w:val="22"/>
+          <w:szCs w:val="22"/>
+        </w:rPr>
+        <w:t>Turn</w:t>
+      </w:r>
+      <w:proofErr w:type="gramEnd"/>
+      <w:r>
+        <w:rPr>
+          <w:rFonts w:asciiTheme="minorHAnsi" w:eastAsiaTheme="minorHAnsi" w:hAnsiTheme="minorHAnsi" w:cstheme="minorBidi"/>
+          <w:bCs/>
+          <w:sz w:val="22"/>
+          <w:szCs w:val="22"/>
+        </w:rPr>
+        <w:t xml:space="preserve"> left onto </w:t>
+      </w:r>
+      <w:proofErr w:type="spellStart"/>
+      <w:r>
+        <w:rPr>
+          <w:rFonts w:asciiTheme="minorHAnsi" w:eastAsiaTheme="minorHAnsi" w:hAnsiTheme="minorHAnsi" w:cstheme="minorBidi"/>
+          <w:bCs/>
+          <w:sz w:val="22"/>
+          <w:szCs w:val="22"/>
+        </w:rPr>
+        <w:t>Chewalla</w:t>
+      </w:r>
+      <w:proofErr w:type="spellEnd"/>
+      <w:r>
+        <w:rPr>
+          <w:rFonts w:asciiTheme="minorHAnsi" w:eastAsiaTheme="minorHAnsi" w:hAnsiTheme="minorHAnsi" w:cstheme="minorBidi"/>
+          <w:bCs/>
+          <w:sz w:val="22"/>
+          <w:szCs w:val="22"/>
+        </w:rPr>
+        <w:t xml:space="preserve"> Lake Rd</w:t>
+      </w:r>
+      <w:bookmarkEnd w:id="0"/>
     </w:p>
     <w:p>
       <w:pPr>
@@ -937,8 +1246,125 @@
           <w:szCs w:val="22"/>
         </w:rPr>
       </w:pPr>
-      <w:bookmarkStart w:id="0" w:name="_GoBack"/>
-      <w:bookmarkEnd w:id="0"/>
+    </w:p>
+    <w:p>
+      <w:r>
+        <w:rPr>
+          <w:bCs/>
+        </w:rPr>
+        <w:t>Or get a motel in Memphis.</w:t>
+      </w:r>
+      <w:r>
+        <w:rPr>
+          <w:bCs/>
+        </w:rPr>
+        <w:t xml:space="preserve">  </w:t>
+      </w:r>
+      <w:r>
+        <w:rPr>
+          <w:highlight w:val="yellow"/>
+        </w:rPr>
+        <w:t xml:space="preserve">See Holiday Inn Express &amp; Suites Memphis </w:t>
+      </w:r>
+      <w:proofErr w:type="spellStart"/>
+      <w:r>
+        <w:rPr>
+          <w:highlight w:val="yellow"/>
+        </w:rPr>
+        <w:t>Arpt</w:t>
+      </w:r>
+      <w:proofErr w:type="spellEnd"/>
+      <w:r>
+        <w:rPr>
+          <w:highlight w:val="yellow"/>
+        </w:rPr>
+        <w:t xml:space="preserve"> Elvis Presley Blvd</w:t>
+      </w:r>
+      <w:r>
+        <w:t xml:space="preserve"> at </w:t>
+      </w:r>
+      <w:r>
+        <w:t>3411 Elvis Presley Blvd, Memphis, TN 38116•(901) 345-8800</w:t>
+      </w:r>
+    </w:p>
+    <w:p>
+      <w:pPr>
+        <w:pStyle w:val="NormalWeb"/>
+        <w:shd w:val="clear" w:color="auto" w:fill="FFFFFF"/>
+        <w:spacing w:before="0" w:beforeAutospacing="0" w:after="300" w:afterAutospacing="0"/>
+        <w:rPr>
+          <w:rFonts w:asciiTheme="minorHAnsi" w:eastAsiaTheme="minorHAnsi" w:hAnsiTheme="minorHAnsi" w:cstheme="minorBidi"/>
+          <w:bCs/>
+          <w:sz w:val="22"/>
+          <w:szCs w:val="22"/>
+        </w:rPr>
+      </w:pPr>
+    </w:p>
+    <w:p>
+      <w:pPr>
+        <w:pStyle w:val="NormalWeb"/>
+        <w:shd w:val="clear" w:color="auto" w:fill="FFFFFF"/>
+        <w:spacing w:before="0" w:beforeAutospacing="0" w:after="300" w:afterAutospacing="0"/>
+        <w:rPr>
+          <w:rFonts w:asciiTheme="minorHAnsi" w:eastAsiaTheme="minorHAnsi" w:hAnsiTheme="minorHAnsi" w:cstheme="minorBidi"/>
+          <w:bCs/>
+          <w:sz w:val="22"/>
+          <w:szCs w:val="22"/>
+        </w:rPr>
+      </w:pPr>
+      <w:r>
+        <w:rPr>
+          <w:rFonts w:asciiTheme="minorHAnsi" w:eastAsiaTheme="minorHAnsi" w:hAnsiTheme="minorHAnsi" w:cstheme="minorBidi"/>
+          <w:bCs/>
+          <w:sz w:val="22"/>
+          <w:szCs w:val="22"/>
+        </w:rPr>
+        <w:t xml:space="preserve">Also </w:t>
+      </w:r>
+      <w:r>
+        <w:rPr>
+          <w:rFonts w:asciiTheme="minorHAnsi" w:eastAsiaTheme="minorHAnsi" w:hAnsiTheme="minorHAnsi" w:cstheme="minorBidi"/>
+          <w:bCs/>
+          <w:sz w:val="22"/>
+          <w:szCs w:val="22"/>
+        </w:rPr>
+        <w:t>Fuller State Park</w:t>
+      </w:r>
+      <w:r>
+        <w:rPr>
+          <w:rFonts w:asciiTheme="minorHAnsi" w:eastAsiaTheme="minorHAnsi" w:hAnsiTheme="minorHAnsi" w:cstheme="minorBidi"/>
+          <w:bCs/>
+          <w:sz w:val="22"/>
+          <w:szCs w:val="22"/>
+        </w:rPr>
+        <w:t xml:space="preserve"> in Memphis has RV style camping</w:t>
+      </w:r>
+    </w:p>
+    <w:p>
+      <w:pPr>
+        <w:pStyle w:val="NormalWeb"/>
+        <w:shd w:val="clear" w:color="auto" w:fill="FFFFFF"/>
+        <w:spacing w:before="0" w:beforeAutospacing="0" w:after="300" w:afterAutospacing="0"/>
+        <w:rPr>
+          <w:rFonts w:asciiTheme="minorHAnsi" w:eastAsiaTheme="minorHAnsi" w:hAnsiTheme="minorHAnsi" w:cstheme="minorBidi"/>
+          <w:bCs/>
+          <w:sz w:val="22"/>
+          <w:szCs w:val="22"/>
+        </w:rPr>
+      </w:pPr>
+    </w:p>
+    <w:p>
+      <w:pPr>
+        <w:pStyle w:val="NormalWeb"/>
+        <w:shd w:val="clear" w:color="auto" w:fill="FFFFFF"/>
+        <w:spacing w:before="0" w:beforeAutospacing="0" w:after="300" w:afterAutospacing="0"/>
+        <w:rPr>
+          <w:rFonts w:asciiTheme="minorHAnsi" w:eastAsiaTheme="minorHAnsi" w:hAnsiTheme="minorHAnsi" w:cstheme="minorBidi"/>
+          <w:bCs/>
+          <w:sz w:val="22"/>
+          <w:szCs w:val="22"/>
+        </w:rPr>
+      </w:pPr>
     </w:p>
     <w:p>
       <w:pPr>
